--- a/docs/report.docx
+++ b/docs/report.docx
@@ -57,6 +57,36 @@
           <w:szCs w:val="24"/>
         </w:rPr>
       </w:pPr>
+      <w:r>
+        <w:rPr>
+          <w:rFonts w:ascii="Times New Roman" w:hAnsi="Times New Roman" w:cs="Times New Roman"/>
+          <w:b/>
+          <w:sz w:val="24"/>
+          <w:szCs w:val="24"/>
+        </w:rPr>
+        <w:t>Мегафакультет компьютерных технологий и управления</w:t>
+      </w:r>
+    </w:p>
+    <w:p>
+      <w:pPr>
+        <w:shd w:val="clear" w:color="auto" w:fill="FFFFFF" w:themeFill="background1"/>
+        <w:jc w:val="center"/>
+        <w:rPr>
+          <w:rFonts w:ascii="Times New Roman" w:hAnsi="Times New Roman" w:cs="Times New Roman"/>
+          <w:b/>
+          <w:sz w:val="24"/>
+          <w:szCs w:val="24"/>
+        </w:rPr>
+      </w:pPr>
+      <w:r>
+        <w:rPr>
+          <w:rFonts w:ascii="Times New Roman" w:hAnsi="Times New Roman" w:cs="Times New Roman"/>
+          <w:b/>
+          <w:sz w:val="24"/>
+          <w:szCs w:val="24"/>
+        </w:rPr>
+        <w:t>Факультет программной инженерии и компьютерной техники</w:t>
+      </w:r>
     </w:p>
     <w:p>
       <w:pPr>
@@ -413,54 +443,94 @@
     <w:p>
       <w:pPr>
         <w:shd w:val="clear" w:color="auto" w:fill="FFFFFF" w:themeFill="background1"/>
-        <w:rPr>
-          <w:rFonts w:ascii="Times New Roman" w:hAnsi="Times New Roman" w:cs="Times New Roman"/>
-          <w:sz w:val="24"/>
-          <w:szCs w:val="24"/>
-        </w:rPr>
-      </w:pPr>
-    </w:p>
-    <w:p>
-      <w:pPr>
-        <w:shd w:val="clear" w:color="auto" w:fill="FFFFFF" w:themeFill="background1"/>
-        <w:rPr>
-          <w:rFonts w:ascii="Times New Roman" w:hAnsi="Times New Roman" w:cs="Times New Roman"/>
-          <w:sz w:val="24"/>
-          <w:szCs w:val="24"/>
-        </w:rPr>
-      </w:pPr>
-    </w:p>
-    <w:p>
-      <w:pPr>
-        <w:shd w:val="clear" w:color="auto" w:fill="FFFFFF" w:themeFill="background1"/>
-        <w:ind w:left="3540"/>
-        <w:rPr>
-          <w:rFonts w:ascii="Times New Roman" w:hAnsi="Times New Roman" w:cs="Times New Roman"/>
-          <w:sz w:val="24"/>
-          <w:szCs w:val="24"/>
-        </w:rPr>
-      </w:pPr>
-    </w:p>
-    <w:p>
-      <w:pPr>
-        <w:shd w:val="clear" w:color="auto" w:fill="FFFFFF" w:themeFill="background1"/>
-        <w:ind w:left="3540"/>
-        <w:rPr>
-          <w:rFonts w:ascii="Times New Roman" w:hAnsi="Times New Roman" w:cs="Times New Roman"/>
-          <w:sz w:val="24"/>
-          <w:szCs w:val="24"/>
-        </w:rPr>
-      </w:pPr>
-      <w:r>
-        <w:rPr>
-          <w:rFonts w:ascii="Times New Roman" w:hAnsi="Times New Roman" w:cs="Times New Roman"/>
-          <w:sz w:val="24"/>
-          <w:szCs w:val="24"/>
-        </w:rPr>
-        <w:t xml:space="preserve">       2017 г.</w:t>
-      </w:r>
-    </w:p>
-    <w:p/>
+        <w:jc w:val="right"/>
+        <w:rPr>
+          <w:rFonts w:ascii="Times New Roman" w:hAnsi="Times New Roman" w:cs="Times New Roman"/>
+          <w:sz w:val="24"/>
+          <w:szCs w:val="24"/>
+        </w:rPr>
+      </w:pPr>
+    </w:p>
+    <w:p>
+      <w:pPr>
+        <w:shd w:val="clear" w:color="auto" w:fill="FFFFFF" w:themeFill="background1"/>
+        <w:jc w:val="right"/>
+        <w:rPr>
+          <w:rFonts w:ascii="Times New Roman" w:hAnsi="Times New Roman" w:cs="Times New Roman"/>
+          <w:sz w:val="24"/>
+          <w:szCs w:val="24"/>
+          <w:lang w:val="en-US"/>
+        </w:rPr>
+      </w:pPr>
+    </w:p>
+    <w:p>
+      <w:pPr>
+        <w:shd w:val="clear" w:color="auto" w:fill="FFFFFF" w:themeFill="background1"/>
+        <w:rPr>
+          <w:rFonts w:ascii="Times New Roman" w:hAnsi="Times New Roman" w:cs="Times New Roman"/>
+          <w:sz w:val="24"/>
+          <w:szCs w:val="24"/>
+        </w:rPr>
+      </w:pPr>
+    </w:p>
+    <w:p>
+      <w:pPr>
+        <w:shd w:val="clear" w:color="auto" w:fill="FFFFFF" w:themeFill="background1"/>
+        <w:jc w:val="right"/>
+        <w:rPr>
+          <w:rFonts w:ascii="Times New Roman" w:hAnsi="Times New Roman" w:cs="Times New Roman"/>
+          <w:sz w:val="24"/>
+          <w:szCs w:val="24"/>
+          <w:lang w:val="en-US"/>
+        </w:rPr>
+      </w:pPr>
+      <w:r>
+        <w:rPr>
+          <w:rFonts w:ascii="Times New Roman" w:hAnsi="Times New Roman" w:cs="Times New Roman"/>
+          <w:sz w:val="24"/>
+          <w:szCs w:val="24"/>
+        </w:rPr>
+        <w:t>Дата сдачи</w:t>
+      </w:r>
+      <w:r>
+        <w:rPr>
+          <w:rFonts w:ascii="Times New Roman" w:hAnsi="Times New Roman" w:cs="Times New Roman"/>
+          <w:sz w:val="24"/>
+          <w:szCs w:val="24"/>
+          <w:lang w:val="en-US"/>
+        </w:rPr>
+        <w:t xml:space="preserve"> </w:t>
+      </w:r>
+      <w:r>
+        <w:rPr>
+          <w:rFonts w:ascii="Times New Roman" w:hAnsi="Times New Roman" w:cs="Times New Roman"/>
+          <w:sz w:val="24"/>
+          <w:szCs w:val="24"/>
+          <w:lang w:val="en-US"/>
+        </w:rPr>
+        <w:tab/>
+      </w:r>
+      <w:r>
+        <w:rPr>
+          <w:rFonts w:ascii="Times New Roman" w:hAnsi="Times New Roman" w:cs="Times New Roman"/>
+          <w:sz w:val="24"/>
+          <w:szCs w:val="24"/>
+          <w:u w:val="single"/>
+          <w:lang w:val="en-US"/>
+        </w:rPr>
+        <w:tab/>
+      </w:r>
+      <w:r>
+        <w:rPr>
+          <w:rFonts w:ascii="Times New Roman" w:hAnsi="Times New Roman" w:cs="Times New Roman"/>
+          <w:sz w:val="24"/>
+          <w:szCs w:val="24"/>
+          <w:u w:val="single"/>
+          <w:lang w:val="en-US"/>
+        </w:rPr>
+        <w:tab/>
+      </w:r>
+    </w:p>
     <w:p>
       <w:pPr>
         <w:pStyle w:val="a3"/>
@@ -486,8 +556,17 @@
       </w:r>
     </w:p>
     <w:p>
-      <w:bookmarkStart w:id="1" w:name="_GoBack"/>
-      <w:bookmarkEnd w:id="1"/>
+      <w:pPr>
+        <w:pStyle w:val="a9"/>
+        <w:rPr>
+          <w:lang w:val="en-US"/>
+        </w:rPr>
+      </w:pPr>
+      <w:r>
+        <w:t>Модель системы</w:t>
+      </w:r>
+    </w:p>
+    <w:p>
       <w:r>
         <w:rPr>
           <w:noProof/>
@@ -510,7 +589,7 @@
                     </pic:cNvPicPr>
                   </pic:nvPicPr>
                   <pic:blipFill>
-                    <a:blip r:embed="rId4">
+                    <a:blip r:embed="rId6">
                       <a:extLst>
                         <a:ext uri="{28A0092B-C50C-407E-A947-70E740481C1C}">
                           <a14:useLocalDpi xmlns:a14="http://schemas.microsoft.com/office/drawing/2010/main" val="0"/>
@@ -542,6 +621,81 @@
         </w:drawing>
       </w:r>
     </w:p>
+    <w:p>
+      <w:pPr>
+        <w:pStyle w:val="a9"/>
+      </w:pPr>
+      <w:r>
+        <w:t>Блок-схема</w:t>
+      </w:r>
+      <w:r>
+        <w:t xml:space="preserve"> организации программного обеспечения процессора</w:t>
+      </w:r>
+    </w:p>
+    <w:p>
+      <w:r>
+        <w:rPr>
+          <w:noProof/>
+        </w:rPr>
+        <w:drawing>
+          <wp:inline distT="0" distB="0" distL="0" distR="0" wp14:anchorId="3E9C0888" wp14:editId="7AFF77A4">
+            <wp:extent cx="2771775" cy="3819525"/>
+            <wp:effectExtent l="0" t="0" r="9525" b="9525"/>
+            <wp:docPr id="2" name="Рисунок 2"/>
+            <wp:cNvGraphicFramePr>
+              <a:graphicFrameLocks xmlns:a="http://schemas.openxmlformats.org/drawingml/2006/main" noChangeAspect="1"/>
+            </wp:cNvGraphicFramePr>
+            <a:graphic xmlns:a="http://schemas.openxmlformats.org/drawingml/2006/main">
+              <a:graphicData uri="http://schemas.openxmlformats.org/drawingml/2006/picture">
+                <pic:pic xmlns:pic="http://schemas.openxmlformats.org/drawingml/2006/picture">
+                  <pic:nvPicPr>
+                    <pic:cNvPr id="1" name=""/>
+                    <pic:cNvPicPr/>
+                  </pic:nvPicPr>
+                  <pic:blipFill>
+                    <a:blip r:embed="rId7"/>
+                    <a:stretch>
+                      <a:fillRect/>
+                    </a:stretch>
+                  </pic:blipFill>
+                  <pic:spPr>
+                    <a:xfrm>
+                      <a:off x="0" y="0"/>
+                      <a:ext cx="2771775" cy="3819525"/>
+                    </a:xfrm>
+                    <a:prstGeom prst="rect">
+                      <a:avLst/>
+                    </a:prstGeom>
+                  </pic:spPr>
+                </pic:pic>
+              </a:graphicData>
+            </a:graphic>
+          </wp:inline>
+        </w:drawing>
+      </w:r>
+    </w:p>
+    <w:p>
+      <w:pPr>
+        <w:pStyle w:val="a3"/>
+      </w:pPr>
+      <w:r>
+        <w:lastRenderedPageBreak/>
+        <w:t>Результаты тестирования</w:t>
+      </w:r>
+    </w:p>
+    <w:p/>
+    <w:p>
+      <w:pPr>
+        <w:pStyle w:val="a3"/>
+      </w:pPr>
+      <w:r>
+        <w:t>Вывод</w:t>
+      </w:r>
+    </w:p>
+    <w:p>
+      <w:bookmarkStart w:id="1" w:name="_GoBack"/>
+      <w:bookmarkEnd w:id="1"/>
+    </w:p>
     <w:sectPr>
       <w:pgSz w:w="11906" w:h="16838"/>
       <w:pgMar w:top="1440" w:right="1440" w:bottom="1440" w:left="1440" w:header="708" w:footer="708" w:gutter="0"/>
@@ -550,6 +704,56 @@
     </w:sectPr>
   </w:body>
 </w:document>
+</file>
+
+<file path=word/endnotes.xml><?xml version="1.0" encoding="utf-8"?>
+<w:endnotes xmlns:wpc="http://schemas.microsoft.com/office/word/2010/wordprocessingCanvas" xmlns:cx="http://schemas.microsoft.com/office/drawing/2014/chartex" xmlns:cx1="http://schemas.microsoft.com/office/drawing/2015/9/8/chartex" xmlns:cx2="http://schemas.microsoft.com/office/drawing/2015/10/21/chartex" xmlns:cx3="http://schemas.microsoft.com/office/drawing/2016/5/9/chartex" xmlns:cx4="http://schemas.microsoft.com/office/drawing/2016/5/10/chartex" xmlns:cx5="http://schemas.microsoft.com/office/drawing/2016/5/11/chartex" xmlns:cx6="http://schemas.microsoft.com/office/drawing/2016/5/12/chartex" xmlns:cx7="http://schemas.microsoft.com/office/drawing/2016/5/13/chartex" xmlns:cx8="http://schemas.microsoft.com/office/drawing/2016/5/14/chartex" xmlns:mc="http://schemas.openxmlformats.org/markup-compatibility/2006" xmlns:aink="http://schemas.microsoft.com/office/drawing/2016/ink" xmlns:am3d="http://schemas.microsoft.com/office/drawing/2017/model3d" xmlns:o="urn:schemas-microsoft-com:office:office" xmlns:r="http://schemas.openxmlformats.org/officeDocument/2006/relationships" xmlns:m="http://schemas.openxmlformats.org/officeDocument/2006/math" xmlns:v="urn:schemas-microsoft-com:vml" xmlns:wp14="http://schemas.microsoft.com/office/word/2010/wordprocessingDrawing" xmlns:wp="http://schemas.openxmlformats.org/drawingml/2006/wordprocessingDrawing" xmlns:w10="urn:schemas-microsoft-com:office:word" xmlns:w="http://schemas.openxmlformats.org/wordprocessingml/2006/main" xmlns:w14="http://schemas.microsoft.com/office/word/2010/wordml" xmlns:w15="http://schemas.microsoft.com/office/word/2012/wordml" xmlns:w16cid="http://schemas.microsoft.com/office/word/2016/wordml/cid" xmlns:w16se="http://schemas.microsoft.com/office/word/2015/wordml/symex" xmlns:wpg="http://schemas.microsoft.com/office/word/2010/wordprocessingGroup" xmlns:wpi="http://schemas.microsoft.com/office/word/2010/wordprocessingInk" xmlns:wne="http://schemas.microsoft.com/office/word/2006/wordml" xmlns:wps="http://schemas.microsoft.com/office/word/2010/wordprocessingShape" mc:Ignorable="w14 w15 w16se w16cid wp14">
+  <w:endnote w:type="separator" w:id="-1">
+    <w:p>
+      <w:pPr>
+        <w:spacing w:after="0" w:line="240" w:lineRule="auto"/>
+      </w:pPr>
+      <w:r>
+        <w:separator/>
+      </w:r>
+    </w:p>
+  </w:endnote>
+  <w:endnote w:type="continuationSeparator" w:id="0">
+    <w:p>
+      <w:pPr>
+        <w:spacing w:after="0" w:line="240" w:lineRule="auto"/>
+      </w:pPr>
+      <w:r>
+        <w:continuationSeparator/>
+      </w:r>
+    </w:p>
+  </w:endnote>
+</w:endnotes>
+</file>
+
+<file path=word/footnotes.xml><?xml version="1.0" encoding="utf-8"?>
+<w:footnotes xmlns:wpc="http://schemas.microsoft.com/office/word/2010/wordprocessingCanvas" xmlns:cx="http://schemas.microsoft.com/office/drawing/2014/chartex" xmlns:cx1="http://schemas.microsoft.com/office/drawing/2015/9/8/chartex" xmlns:cx2="http://schemas.microsoft.com/office/drawing/2015/10/21/chartex" xmlns:cx3="http://schemas.microsoft.com/office/drawing/2016/5/9/chartex" xmlns:cx4="http://schemas.microsoft.com/office/drawing/2016/5/10/chartex" xmlns:cx5="http://schemas.microsoft.com/office/drawing/2016/5/11/chartex" xmlns:cx6="http://schemas.microsoft.com/office/drawing/2016/5/12/chartex" xmlns:cx7="http://schemas.microsoft.com/office/drawing/2016/5/13/chartex" xmlns:cx8="http://schemas.microsoft.com/office/drawing/2016/5/14/chartex" xmlns:mc="http://schemas.openxmlformats.org/markup-compatibility/2006" xmlns:aink="http://schemas.microsoft.com/office/drawing/2016/ink" xmlns:am3d="http://schemas.microsoft.com/office/drawing/2017/model3d" xmlns:o="urn:schemas-microsoft-com:office:office" xmlns:r="http://schemas.openxmlformats.org/officeDocument/2006/relationships" xmlns:m="http://schemas.openxmlformats.org/officeDocument/2006/math" xmlns:v="urn:schemas-microsoft-com:vml" xmlns:wp14="http://schemas.microsoft.com/office/word/2010/wordprocessingDrawing" xmlns:wp="http://schemas.openxmlformats.org/drawingml/2006/wordprocessingDrawing" xmlns:w10="urn:schemas-microsoft-com:office:word" xmlns:w="http://schemas.openxmlformats.org/wordprocessingml/2006/main" xmlns:w14="http://schemas.microsoft.com/office/word/2010/wordml" xmlns:w15="http://schemas.microsoft.com/office/word/2012/wordml" xmlns:w16cid="http://schemas.microsoft.com/office/word/2016/wordml/cid" xmlns:w16se="http://schemas.microsoft.com/office/word/2015/wordml/symex" xmlns:wpg="http://schemas.microsoft.com/office/word/2010/wordprocessingGroup" xmlns:wpi="http://schemas.microsoft.com/office/word/2010/wordprocessingInk" xmlns:wne="http://schemas.microsoft.com/office/word/2006/wordml" xmlns:wps="http://schemas.microsoft.com/office/word/2010/wordprocessingShape" mc:Ignorable="w14 w15 w16se w16cid wp14">
+  <w:footnote w:type="separator" w:id="-1">
+    <w:p>
+      <w:pPr>
+        <w:spacing w:after="0" w:line="240" w:lineRule="auto"/>
+      </w:pPr>
+      <w:r>
+        <w:separator/>
+      </w:r>
+    </w:p>
+  </w:footnote>
+  <w:footnote w:type="continuationSeparator" w:id="0">
+    <w:p>
+      <w:pPr>
+        <w:spacing w:after="0" w:line="240" w:lineRule="auto"/>
+      </w:pPr>
+      <w:r>
+        <w:continuationSeparator/>
+      </w:r>
+    </w:p>
+  </w:footnote>
+</w:footnotes>
 </file>
 
 <file path=word/styles.xml><?xml version="1.0" encoding="utf-8"?>
@@ -954,6 +1158,7 @@
   <w:style w:type="character" w:default="1" w:styleId="a0">
     <w:name w:val="Default Paragraph Font"/>
     <w:uiPriority w:val="1"/>
+    <w:semiHidden/>
     <w:unhideWhenUsed/>
   </w:style>
   <w:style w:type="table" w:default="1" w:styleId="a1">
@@ -1025,6 +1230,81 @@
       <w:kern w:val="28"/>
       <w:sz w:val="56"/>
       <w:szCs w:val="56"/>
+    </w:rPr>
+  </w:style>
+  <w:style w:type="paragraph" w:styleId="a5">
+    <w:name w:val="header"/>
+    <w:basedOn w:val="a"/>
+    <w:link w:val="a6"/>
+    <w:uiPriority w:val="99"/>
+    <w:unhideWhenUsed/>
+    <w:rsid w:val="00A41B24"/>
+    <w:pPr>
+      <w:tabs>
+        <w:tab w:val="center" w:pos="4844"/>
+        <w:tab w:val="right" w:pos="9689"/>
+      </w:tabs>
+      <w:spacing w:after="0" w:line="240" w:lineRule="auto"/>
+    </w:pPr>
+  </w:style>
+  <w:style w:type="character" w:customStyle="1" w:styleId="a6">
+    <w:name w:val="Верхний колонтитул Знак"/>
+    <w:basedOn w:val="a0"/>
+    <w:link w:val="a5"/>
+    <w:uiPriority w:val="99"/>
+    <w:rsid w:val="00A41B24"/>
+  </w:style>
+  <w:style w:type="paragraph" w:styleId="a7">
+    <w:name w:val="footer"/>
+    <w:basedOn w:val="a"/>
+    <w:link w:val="a8"/>
+    <w:uiPriority w:val="99"/>
+    <w:unhideWhenUsed/>
+    <w:rsid w:val="00A41B24"/>
+    <w:pPr>
+      <w:tabs>
+        <w:tab w:val="center" w:pos="4844"/>
+        <w:tab w:val="right" w:pos="9689"/>
+      </w:tabs>
+      <w:spacing w:after="0" w:line="240" w:lineRule="auto"/>
+    </w:pPr>
+  </w:style>
+  <w:style w:type="character" w:customStyle="1" w:styleId="a8">
+    <w:name w:val="Нижний колонтитул Знак"/>
+    <w:basedOn w:val="a0"/>
+    <w:link w:val="a7"/>
+    <w:uiPriority w:val="99"/>
+    <w:rsid w:val="00A41B24"/>
+  </w:style>
+  <w:style w:type="paragraph" w:styleId="a9">
+    <w:name w:val="Subtitle"/>
+    <w:basedOn w:val="a"/>
+    <w:next w:val="a"/>
+    <w:link w:val="aa"/>
+    <w:uiPriority w:val="11"/>
+    <w:qFormat/>
+    <w:rsid w:val="00B2434B"/>
+    <w:pPr>
+      <w:numPr>
+        <w:ilvl w:val="1"/>
+      </w:numPr>
+    </w:pPr>
+    <w:rPr>
+      <w:rFonts w:eastAsiaTheme="minorEastAsia"/>
+      <w:color w:val="5A5A5A" w:themeColor="text1" w:themeTint="A5"/>
+      <w:spacing w:val="15"/>
+    </w:rPr>
+  </w:style>
+  <w:style w:type="character" w:customStyle="1" w:styleId="aa">
+    <w:name w:val="Подзаголовок Знак"/>
+    <w:basedOn w:val="a0"/>
+    <w:link w:val="a9"/>
+    <w:uiPriority w:val="11"/>
+    <w:rsid w:val="00B2434B"/>
+    <w:rPr>
+      <w:rFonts w:eastAsiaTheme="minorEastAsia"/>
+      <w:color w:val="5A5A5A" w:themeColor="text1" w:themeTint="A5"/>
+      <w:spacing w:val="15"/>
     </w:rPr>
   </w:style>
 </w:styles>
